--- a/TicTacToe online.docx
+++ b/TicTacToe online.docx
@@ -253,52 +253,15 @@
           <w:sz w:val="24"/>
           <w:szCs w:val="24"/>
         </w:rPr>
-        <w:t xml:space="preserve">O jogo é de simples interface, o primeiro jogador a se conectar lhe é atribuído p símbolo “X”, este deve realizar uma jogada e aguardar seu oponente, o jogador 2, será atribuído como “O” que, já tendo sida realizada a jogada de seu adversário, deverá realizar a sua.  </w:t>
-      </w:r>
-    </w:p>
-    <w:p>
-      <w:pPr>
-        <w:pStyle w:val="ListParagraph"/>
-        <w:spacing w:line="360" w:lineRule="auto"/>
-        <w:jc w:val="both"/>
-        <w:rPr>
-          <w:rFonts w:ascii="Times New Roman" w:hAnsi="Times New Roman" w:cs="Times New Roman"/>
-          <w:sz w:val="24"/>
-          <w:szCs w:val="24"/>
-        </w:rPr>
-      </w:pPr>
-    </w:p>
-    <w:p>
-      <w:pPr>
-        <w:pStyle w:val="ListParagraph"/>
-        <w:spacing w:line="360" w:lineRule="auto"/>
-        <w:jc w:val="both"/>
-        <w:rPr>
-          <w:rFonts w:ascii="Times New Roman" w:hAnsi="Times New Roman" w:cs="Times New Roman"/>
-          <w:sz w:val="24"/>
-          <w:szCs w:val="24"/>
-        </w:rPr>
-      </w:pPr>
-    </w:p>
-    <w:p>
-      <w:pPr>
-        <w:spacing w:line="360" w:lineRule="auto"/>
-        <w:jc w:val="both"/>
-        <w:rPr>
-          <w:rFonts w:ascii="Times New Roman" w:hAnsi="Times New Roman" w:cs="Times New Roman"/>
-          <w:b/>
-          <w:sz w:val="24"/>
-          <w:szCs w:val="24"/>
-        </w:rPr>
-      </w:pPr>
-      <w:r>
-        <w:rPr>
-          <w:rFonts w:ascii="Times New Roman" w:hAnsi="Times New Roman" w:cs="Times New Roman"/>
-          <w:b/>
-          <w:sz w:val="24"/>
-          <w:szCs w:val="24"/>
-        </w:rPr>
-        <w:t>Implementações futuras:</w:t>
+        <w:t>O jogo é de simples interface, o primeiro jogador a se conectar lhe é atribuído p símbolo “X”, este deve realizar uma jogada e aguardar seu oponente, o jogador 2, será atribuído como “O” que, já tendo sida realizada a jogada de seu adv</w:t>
+      </w:r>
+      <w:r>
+        <w:rPr>
+          <w:rFonts w:ascii="Times New Roman" w:hAnsi="Times New Roman" w:cs="Times New Roman"/>
+          <w:sz w:val="24"/>
+          <w:szCs w:val="24"/>
+        </w:rPr>
+        <w:t xml:space="preserve">ersário, deverá realizar a sua. </w:t>
       </w:r>
     </w:p>
     <w:p>
@@ -322,7 +285,90 @@
           <w:sz w:val="24"/>
           <w:szCs w:val="24"/>
         </w:rPr>
-        <w:t xml:space="preserve">Aceitar mais de um par de jogadores; </w:t>
+        <w:t xml:space="preserve">O protocolo de comunicação utilizado foi o modelo </w:t>
+      </w:r>
+      <w:r>
+        <w:rPr>
+          <w:rFonts w:ascii="Times New Roman" w:hAnsi="Times New Roman" w:cs="Times New Roman"/>
+          <w:sz w:val="24"/>
+          <w:szCs w:val="24"/>
+        </w:rPr>
+        <w:t>$(símbolo): X</w:t>
+      </w:r>
+      <w:r>
+        <w:rPr>
+          <w:rFonts w:ascii="Times New Roman" w:hAnsi="Times New Roman" w:cs="Times New Roman"/>
+          <w:sz w:val="24"/>
+          <w:szCs w:val="24"/>
+        </w:rPr>
+        <w:t>:</w:t>
+      </w:r>
+      <w:r>
+        <w:rPr>
+          <w:rFonts w:ascii="Times New Roman" w:hAnsi="Times New Roman" w:cs="Times New Roman"/>
+          <w:sz w:val="24"/>
+          <w:szCs w:val="24"/>
+        </w:rPr>
+        <w:t xml:space="preserve"> Y</w:t>
+      </w:r>
+      <w:bookmarkStart w:id="0" w:name="_GoBack"/>
+      <w:bookmarkEnd w:id="0"/>
+    </w:p>
+    <w:p>
+      <w:pPr>
+        <w:pStyle w:val="ListParagraph"/>
+        <w:spacing w:line="360" w:lineRule="auto"/>
+        <w:jc w:val="both"/>
+        <w:rPr>
+          <w:rFonts w:ascii="Times New Roman" w:hAnsi="Times New Roman" w:cs="Times New Roman"/>
+          <w:sz w:val="24"/>
+          <w:szCs w:val="24"/>
+        </w:rPr>
+      </w:pPr>
+    </w:p>
+    <w:p>
+      <w:pPr>
+        <w:pStyle w:val="ListParagraph"/>
+        <w:spacing w:line="360" w:lineRule="auto"/>
+        <w:jc w:val="both"/>
+        <w:rPr>
+          <w:rFonts w:ascii="Times New Roman" w:hAnsi="Times New Roman" w:cs="Times New Roman"/>
+          <w:sz w:val="24"/>
+          <w:szCs w:val="24"/>
+        </w:rPr>
+      </w:pPr>
+    </w:p>
+    <w:p>
+      <w:pPr>
+        <w:pStyle w:val="ListParagraph"/>
+        <w:spacing w:line="360" w:lineRule="auto"/>
+        <w:jc w:val="both"/>
+        <w:rPr>
+          <w:rFonts w:ascii="Times New Roman" w:hAnsi="Times New Roman" w:cs="Times New Roman"/>
+          <w:sz w:val="24"/>
+          <w:szCs w:val="24"/>
+        </w:rPr>
+      </w:pPr>
+    </w:p>
+    <w:p>
+      <w:pPr>
+        <w:spacing w:line="360" w:lineRule="auto"/>
+        <w:jc w:val="both"/>
+        <w:rPr>
+          <w:rFonts w:ascii="Times New Roman" w:hAnsi="Times New Roman" w:cs="Times New Roman"/>
+          <w:b/>
+          <w:sz w:val="24"/>
+          <w:szCs w:val="24"/>
+        </w:rPr>
+      </w:pPr>
+      <w:r>
+        <w:rPr>
+          <w:rFonts w:ascii="Times New Roman" w:hAnsi="Times New Roman" w:cs="Times New Roman"/>
+          <w:b/>
+          <w:sz w:val="24"/>
+          <w:szCs w:val="24"/>
+        </w:rPr>
+        <w:t>Implementações futuras:</w:t>
       </w:r>
     </w:p>
     <w:p>
@@ -346,7 +392,7 @@
           <w:sz w:val="24"/>
           <w:szCs w:val="24"/>
         </w:rPr>
-        <w:t>Avisar ao usuário que estiver na fila, qual sua posição na mesma;</w:t>
+        <w:t xml:space="preserve">Aceitar mais de um par de jogadores; </w:t>
       </w:r>
     </w:p>
     <w:p>
@@ -370,15 +416,7 @@
           <w:sz w:val="24"/>
           <w:szCs w:val="24"/>
         </w:rPr>
-        <w:t>Habilitar opção de desistir do jogo, consequentemente, abrindo a vaga para o próximo usuário da fila, que iniciariam uma nova partida</w:t>
-      </w:r>
-      <w:r>
-        <w:rPr>
-          <w:rFonts w:ascii="Times New Roman" w:hAnsi="Times New Roman" w:cs="Times New Roman"/>
-          <w:sz w:val="24"/>
-          <w:szCs w:val="24"/>
-        </w:rPr>
-        <w:t>;</w:t>
+        <w:t>Avisar ao usuário que estiver na fila, qual sua posição na mesma;</w:t>
       </w:r>
     </w:p>
     <w:p>
@@ -402,7 +440,15 @@
           <w:sz w:val="24"/>
           <w:szCs w:val="24"/>
         </w:rPr>
-        <w:t>Contador de vitorias e derrotas por jogador;</w:t>
+        <w:t>Habilitar opção de desistir do jogo, consequentemente, abrindo a vaga para o próximo usuário da fila, que iniciariam uma nova partida</w:t>
+      </w:r>
+      <w:r>
+        <w:rPr>
+          <w:rFonts w:ascii="Times New Roman" w:hAnsi="Times New Roman" w:cs="Times New Roman"/>
+          <w:sz w:val="24"/>
+          <w:szCs w:val="24"/>
+        </w:rPr>
+        <w:t>;</w:t>
       </w:r>
     </w:p>
     <w:p>
@@ -426,6 +472,30 @@
           <w:sz w:val="24"/>
           <w:szCs w:val="24"/>
         </w:rPr>
+        <w:t>Contador de vitorias e derrotas por jogador;</w:t>
+      </w:r>
+    </w:p>
+    <w:p>
+      <w:pPr>
+        <w:pStyle w:val="ListParagraph"/>
+        <w:numPr>
+          <w:ilvl w:val="0"/>
+          <w:numId w:val="1"/>
+        </w:numPr>
+        <w:spacing w:line="360" w:lineRule="auto"/>
+        <w:jc w:val="both"/>
+        <w:rPr>
+          <w:rFonts w:ascii="Times New Roman" w:hAnsi="Times New Roman" w:cs="Times New Roman"/>
+          <w:sz w:val="24"/>
+          <w:szCs w:val="24"/>
+        </w:rPr>
+      </w:pPr>
+      <w:r>
+        <w:rPr>
+          <w:rFonts w:ascii="Times New Roman" w:hAnsi="Times New Roman" w:cs="Times New Roman"/>
+          <w:sz w:val="24"/>
+          <w:szCs w:val="24"/>
+        </w:rPr>
         <w:t>Opção de pausar partida;</w:t>
       </w:r>
     </w:p>
@@ -460,8 +530,6 @@
           <w:szCs w:val="24"/>
         </w:rPr>
       </w:pPr>
-      <w:bookmarkStart w:id="0" w:name="_GoBack"/>
-      <w:bookmarkEnd w:id="0"/>
     </w:p>
     <w:p>
       <w:pPr>
@@ -1155,6 +1223,7 @@
   <w:style w:type="character" w:default="1" w:styleId="DefaultParagraphFont">
     <w:name w:val="Default Paragraph Font"/>
     <w:uiPriority w:val="1"/>
+    <w:semiHidden/>
     <w:unhideWhenUsed/>
   </w:style>
   <w:style w:type="table" w:default="1" w:styleId="TableNormal">

--- a/TicTacToe online.docx
+++ b/TicTacToe online.docx
@@ -253,7 +253,41 @@
           <w:sz w:val="24"/>
           <w:szCs w:val="24"/>
         </w:rPr>
-        <w:t>O jogo é de simples interface, o primeiro jogador a se conectar lhe é atribuído p símbolo “X”, este deve realizar uma jogada e aguardar seu oponente, o jogador 2, será atribuído como “O” que, já tendo sida realizada a jogada de seu adv</w:t>
+        <w:t>O jogo é de simples interface, o primeiro jogador a se conectar lhe é atribuído p símbolo “</w:t>
+      </w:r>
+      <w:r>
+        <w:rPr>
+          <w:rFonts w:ascii="Times New Roman" w:hAnsi="Times New Roman" w:cs="Times New Roman"/>
+          <w:sz w:val="24"/>
+          <w:szCs w:val="24"/>
+        </w:rPr>
+        <w:t>O</w:t>
+      </w:r>
+      <w:r>
+        <w:rPr>
+          <w:rFonts w:ascii="Times New Roman" w:hAnsi="Times New Roman" w:cs="Times New Roman"/>
+          <w:sz w:val="24"/>
+          <w:szCs w:val="24"/>
+        </w:rPr>
+        <w:t>”, este deve realizar uma jogada e aguardar seu oponente, o jogador 2, será atribuído como “</w:t>
+      </w:r>
+      <w:r>
+        <w:rPr>
+          <w:rFonts w:ascii="Times New Roman" w:hAnsi="Times New Roman" w:cs="Times New Roman"/>
+          <w:sz w:val="24"/>
+          <w:szCs w:val="24"/>
+        </w:rPr>
+        <w:t>X</w:t>
+      </w:r>
+      <w:bookmarkStart w:id="0" w:name="_GoBack"/>
+      <w:bookmarkEnd w:id="0"/>
+      <w:r>
+        <w:rPr>
+          <w:rFonts w:ascii="Times New Roman" w:hAnsi="Times New Roman" w:cs="Times New Roman"/>
+          <w:sz w:val="24"/>
+          <w:szCs w:val="24"/>
+        </w:rPr>
+        <w:t>” que, já tendo sida realizada a jogada de seu adv</w:t>
       </w:r>
       <w:r>
         <w:rPr>
@@ -311,8 +345,6 @@
         </w:rPr>
         <w:t xml:space="preserve"> Y</w:t>
       </w:r>
-      <w:bookmarkStart w:id="0" w:name="_GoBack"/>
-      <w:bookmarkEnd w:id="0"/>
     </w:p>
     <w:p>
       <w:pPr>
